--- a/report1.docx
+++ b/report1.docx
@@ -151,8 +151,21 @@
         <w:jc w:val="both"/>
       </w:pPr>
       <w:r>
-        <w:t>2) Derivatives of Tanh, Sigmoid, and ReLU</w:t>
-      </w:r>
+        <w:t xml:space="preserve">2) Derivatives of </w:t>
+      </w:r>
+      <w:proofErr w:type="spellStart"/>
+      <w:r>
+        <w:t>Tanh</w:t>
+      </w:r>
+      <w:proofErr w:type="spellEnd"/>
+      <w:r>
+        <w:t xml:space="preserve">, Sigmoid, and </w:t>
+      </w:r>
+      <w:proofErr w:type="spellStart"/>
+      <w:r>
+        <w:t>ReLU</w:t>
+      </w:r>
+      <w:proofErr w:type="spellEnd"/>
     </w:p>
     <w:p>
       <w:pPr>
@@ -1196,10 +1209,33 @@
         <w:jc w:val="both"/>
       </w:pPr>
       <w:r>
-        <w:t xml:space="preserve">Mathematically, the derivative of ReLU(z=0) is undefined, but it is necessary to define the value for computational reasons. Therefore, the derivative of </w:t>
-      </w:r>
-      <w:r>
-        <w:t>ReLU(z=0)</w:t>
+        <w:t xml:space="preserve">Mathematically, the derivative of </w:t>
+      </w:r>
+      <w:proofErr w:type="spellStart"/>
+      <w:proofErr w:type="gramStart"/>
+      <w:r>
+        <w:t>ReLU</w:t>
+      </w:r>
+      <w:proofErr w:type="spellEnd"/>
+      <w:r>
+        <w:t>(</w:t>
+      </w:r>
+      <w:proofErr w:type="gramEnd"/>
+      <w:r>
+        <w:t xml:space="preserve">z=0) is undefined, but it is necessary to define the value for computational reasons. Therefore, the derivative of </w:t>
+      </w:r>
+      <w:proofErr w:type="spellStart"/>
+      <w:proofErr w:type="gramStart"/>
+      <w:r>
+        <w:t>ReLU</w:t>
+      </w:r>
+      <w:proofErr w:type="spellEnd"/>
+      <w:r>
+        <w:t>(</w:t>
+      </w:r>
+      <w:proofErr w:type="gramEnd"/>
+      <w:r>
+        <w:t>z=0)</w:t>
       </w:r>
       <w:r>
         <w:t xml:space="preserve"> is defined to be 0 in my code.</w:t>
@@ -1247,6 +1283,56 @@
       </w:pPr>
       <w:r>
         <w:t>d) Backward Pass – Backpropagation</w:t>
+      </w:r>
+    </w:p>
+    <w:p>
+      <w:pPr>
+        <w:jc w:val="both"/>
+      </w:pPr>
+      <w:r>
+        <w:t>1) Derive the gradients</w:t>
+      </w:r>
+    </w:p>
+    <w:p>
+      <w:pPr>
+        <w:jc w:val="both"/>
+      </w:pPr>
+      <w:proofErr w:type="spellStart"/>
+      <w:proofErr w:type="gramStart"/>
+      <w:r>
+        <w:t>dL</w:t>
+      </w:r>
+      <w:proofErr w:type="spellEnd"/>
+      <w:r>
+        <w:t>/dW2</w:t>
+      </w:r>
+      <w:proofErr w:type="gramEnd"/>
+      <w:r>
+        <w:t xml:space="preserve">, </w:t>
+      </w:r>
+      <w:proofErr w:type="spellStart"/>
+      <w:r>
+        <w:t>dL</w:t>
+      </w:r>
+      <w:proofErr w:type="spellEnd"/>
+      <w:r>
+        <w:t xml:space="preserve">/db2, </w:t>
+      </w:r>
+      <w:proofErr w:type="spellStart"/>
+      <w:r>
+        <w:t>dL</w:t>
+      </w:r>
+      <w:proofErr w:type="spellEnd"/>
+      <w:r>
+        <w:t xml:space="preserve">/dW1, </w:t>
+      </w:r>
+      <w:proofErr w:type="spellStart"/>
+      <w:r>
+        <w:t>dL</w:t>
+      </w:r>
+      <w:proofErr w:type="spellEnd"/>
+      <w:r>
+        <w:t>/db1</w:t>
       </w:r>
     </w:p>
     <w:p>

--- a/report1.docx
+++ b/report1.docx
@@ -1,6 +1,6 @@
 
 <file path=word/document.xml><?xml version="1.0" encoding="utf-8"?>
-<w:document xmlns:wpc="http://schemas.microsoft.com/office/word/2010/wordprocessingCanvas" xmlns:mc="http://schemas.openxmlformats.org/markup-compatibility/2006" xmlns:o="urn:schemas-microsoft-com:office:office" xmlns:r="http://schemas.openxmlformats.org/officeDocument/2006/relationships" xmlns:m="http://schemas.openxmlformats.org/officeDocument/2006/math" xmlns:v="urn:schemas-microsoft-com:vml" xmlns:wp14="http://schemas.microsoft.com/office/word/2010/wordprocessingDrawing" xmlns:wp="http://schemas.openxmlformats.org/drawingml/2006/wordprocessingDrawing" xmlns:w10="urn:schemas-microsoft-com:office:word" xmlns:w="http://schemas.openxmlformats.org/wordprocessingml/2006/main" xmlns:w14="http://schemas.microsoft.com/office/word/2010/wordml" xmlns:w15="http://schemas.microsoft.com/office/word/2012/wordml" xmlns:wpg="http://schemas.microsoft.com/office/word/2010/wordprocessingGroup" xmlns:wpi="http://schemas.microsoft.com/office/word/2010/wordprocessingInk" xmlns:wne="http://schemas.microsoft.com/office/word/2006/wordml" xmlns:wps="http://schemas.microsoft.com/office/word/2010/wordprocessingShape" mc:Ignorable="w14 w15 wp14">
+<w:document xmlns:wpc="http://schemas.microsoft.com/office/word/2010/wordprocessingCanvas" xmlns:cx="http://schemas.microsoft.com/office/drawing/2014/chartex" xmlns:cx1="http://schemas.microsoft.com/office/drawing/2015/9/8/chartex" xmlns:cx2="http://schemas.microsoft.com/office/drawing/2015/10/21/chartex" xmlns:cx3="http://schemas.microsoft.com/office/drawing/2016/5/9/chartex" xmlns:cx4="http://schemas.microsoft.com/office/drawing/2016/5/10/chartex" xmlns:cx5="http://schemas.microsoft.com/office/drawing/2016/5/11/chartex" xmlns:cx6="http://schemas.microsoft.com/office/drawing/2016/5/12/chartex" xmlns:cx7="http://schemas.microsoft.com/office/drawing/2016/5/13/chartex" xmlns:cx8="http://schemas.microsoft.com/office/drawing/2016/5/14/chartex" xmlns:mc="http://schemas.openxmlformats.org/markup-compatibility/2006" xmlns:aink="http://schemas.microsoft.com/office/drawing/2016/ink" xmlns:am3d="http://schemas.microsoft.com/office/drawing/2017/model3d" xmlns:o="urn:schemas-microsoft-com:office:office" xmlns:r="http://schemas.openxmlformats.org/officeDocument/2006/relationships" xmlns:m="http://schemas.openxmlformats.org/officeDocument/2006/math" xmlns:v="urn:schemas-microsoft-com:vml" xmlns:wp14="http://schemas.microsoft.com/office/word/2010/wordprocessingDrawing" xmlns:wp="http://schemas.openxmlformats.org/drawingml/2006/wordprocessingDrawing" xmlns:w10="urn:schemas-microsoft-com:office:word" xmlns:w="http://schemas.openxmlformats.org/wordprocessingml/2006/main" xmlns:w14="http://schemas.microsoft.com/office/word/2010/wordml" xmlns:w15="http://schemas.microsoft.com/office/word/2012/wordml" xmlns:w16cid="http://schemas.microsoft.com/office/word/2016/wordml/cid" xmlns:w16se="http://schemas.microsoft.com/office/word/2015/wordml/symex" xmlns:wpg="http://schemas.microsoft.com/office/word/2010/wordprocessingGroup" xmlns:wpi="http://schemas.microsoft.com/office/word/2010/wordprocessingInk" xmlns:wne="http://schemas.microsoft.com/office/word/2006/wordml" xmlns:wps="http://schemas.microsoft.com/office/word/2010/wordprocessingShape" mc:Ignorable="w14 w15 w16se w16cid wp14">
   <w:body>
     <w:p>
       <w:pPr>
@@ -85,7 +85,7 @@
                     <pic:cNvPicPr/>
                   </pic:nvPicPr>
                   <pic:blipFill>
-                    <a:blip r:embed="rId6">
+                    <a:blip r:embed="rId7">
                       <a:extLst>
                         <a:ext uri="{28A0092B-C50C-407E-A947-70E740481C1C}">
                           <a14:useLocalDpi xmlns:a14="http://schemas.microsoft.com/office/drawing/2010/main" val="0"/>
@@ -151,15 +151,7 @@
         <w:jc w:val="both"/>
       </w:pPr>
       <w:r>
-        <w:t xml:space="preserve">2) Derivatives of </w:t>
-      </w:r>
-      <w:proofErr w:type="spellStart"/>
-      <w:r>
-        <w:t>Tanh</w:t>
-      </w:r>
-      <w:proofErr w:type="spellEnd"/>
-      <w:r>
-        <w:t xml:space="preserve">, Sigmoid, and </w:t>
+        <w:t xml:space="preserve">2) Derivatives of Tanh, Sigmoid, and </w:t>
       </w:r>
       <w:proofErr w:type="spellStart"/>
       <w:r>
@@ -213,13 +205,7 @@
                 <w:rPr>
                   <w:rFonts w:ascii="Cambria Math" w:hAnsi="Cambria Math"/>
                 </w:rPr>
-                <m:t>Tanh</m:t>
-              </m:r>
-              <m:r>
-                <w:rPr>
-                  <w:rFonts w:ascii="Cambria Math" w:hAnsi="Cambria Math"/>
-                </w:rPr>
-                <m:t>(z)</m:t>
+                <m:t>Tanh(z)</m:t>
               </m:r>
             </m:e>
           </m:d>
@@ -553,13 +539,7 @@
                     <w:rPr>
                       <w:rFonts w:ascii="Cambria Math" w:hAnsi="Cambria Math"/>
                     </w:rPr>
-                    <m:t>(</m:t>
-                  </m:r>
-                  <m:r>
-                    <w:rPr>
-                      <w:rFonts w:ascii="Cambria Math" w:hAnsi="Cambria Math"/>
-                    </w:rPr>
-                    <m:t>1+</m:t>
+                    <m:t>(1+</m:t>
                   </m:r>
                   <m:sSup>
                     <m:sSupPr>
@@ -1212,138 +1192,319 @@
         <w:t xml:space="preserve">Mathematically, the derivative of </w:t>
       </w:r>
       <w:proofErr w:type="spellStart"/>
-      <w:proofErr w:type="gramStart"/>
       <w:r>
         <w:t>ReLU</w:t>
       </w:r>
       <w:proofErr w:type="spellEnd"/>
       <w:r>
-        <w:t>(</w:t>
-      </w:r>
-      <w:proofErr w:type="gramEnd"/>
-      <w:r>
-        <w:t xml:space="preserve">z=0) is undefined, but it is necessary to define the value for computational reasons. Therefore, the derivative of </w:t>
-      </w:r>
+        <w:t xml:space="preserve">(z=0) is undefined, but it is necessary to define the value for computational reasons. Therefore, the derivative of </w:t>
+      </w:r>
+      <w:proofErr w:type="spellStart"/>
+      <w:r>
+        <w:t>ReLU</w:t>
+      </w:r>
+      <w:proofErr w:type="spellEnd"/>
+      <w:r>
+        <w:t>(z=0) is defined to be 0 in my code.</w:t>
+      </w:r>
+    </w:p>
+    <w:p>
+      <w:pPr>
+        <w:jc w:val="both"/>
+      </w:pPr>
+    </w:p>
+    <w:p>
+      <w:pPr>
+        <w:jc w:val="both"/>
+      </w:pPr>
+      <w:r>
+        <w:t>3)</w:t>
+      </w:r>
+    </w:p>
+    <w:p>
+      <w:pPr>
+        <w:jc w:val="both"/>
+      </w:pPr>
+    </w:p>
+    <w:p>
+      <w:pPr>
+        <w:jc w:val="both"/>
+      </w:pPr>
+      <w:r>
+        <w:t>c) Build the Neural Network</w:t>
+      </w:r>
+    </w:p>
+    <w:p>
+      <w:pPr>
+        <w:jc w:val="both"/>
+      </w:pPr>
+    </w:p>
+    <w:p>
+      <w:pPr>
+        <w:jc w:val="both"/>
+      </w:pPr>
+    </w:p>
+    <w:p>
+      <w:pPr>
+        <w:jc w:val="both"/>
+      </w:pPr>
+      <w:r>
+        <w:t>d) Backward Pass – Backpropagation</w:t>
+      </w:r>
+    </w:p>
+    <w:p>
+      <w:pPr>
+        <w:jc w:val="both"/>
+      </w:pPr>
+      <w:r>
+        <w:t>1) Derive the gradients</w:t>
+      </w:r>
+    </w:p>
+    <w:p>
+      <w:pPr>
+        <w:jc w:val="both"/>
+      </w:pPr>
+      <w:r>
+        <w:t>dL/dW2, dL/db2, dL/dW1, dL/db1</w:t>
+      </w:r>
+    </w:p>
+    <w:p>
+      <w:pPr>
+        <w:jc w:val="both"/>
+      </w:pPr>
+    </w:p>
+    <w:p>
+      <w:pPr>
+        <w:jc w:val="both"/>
+      </w:pPr>
+    </w:p>
+    <w:p>
+      <w:pPr>
+        <w:jc w:val="both"/>
+        <w:rPr>
+          <w:b/>
+        </w:rPr>
+      </w:pPr>
+      <w:r>
+        <w:rPr>
+          <w:b/>
+        </w:rPr>
+        <w:t>2.</w:t>
+      </w:r>
+      <w:r>
+        <w:rPr>
+          <w:b/>
+        </w:rPr>
+        <w:t xml:space="preserve"> Training a Simple Deep Convolutional Network on MNIST</w:t>
+      </w:r>
+    </w:p>
+    <w:p>
+      <w:pPr>
+        <w:jc w:val="both"/>
+      </w:pPr>
+      <w:r>
+        <w:t xml:space="preserve">a) </w:t>
+      </w:r>
+    </w:p>
+    <w:p>
+      <w:pPr>
+        <w:jc w:val="both"/>
+      </w:pPr>
+    </w:p>
+    <w:p>
+      <w:pPr>
+        <w:jc w:val="both"/>
+      </w:pPr>
+      <w:bookmarkStart w:id="0" w:name="_GoBack"/>
+      <w:bookmarkEnd w:id="0"/>
+    </w:p>
+    <w:p>
+      <w:pPr>
+        <w:jc w:val="both"/>
+      </w:pPr>
+      <w:r>
+        <w:t>For the la</w:t>
+      </w:r>
+      <w:r>
+        <w:t>test</w:t>
+      </w:r>
+      <w:r>
+        <w:t xml:space="preserve"> version of TensorFlow, </w:t>
+      </w:r>
+      <w:r>
+        <w:t>some</w:t>
+      </w:r>
+      <w:r>
+        <w:t xml:space="preserve"> functions given in the dcn_mnist.py are </w:t>
+      </w:r>
+      <w:r>
+        <w:t>outdated, so need</w:t>
+      </w:r>
+      <w:r>
+        <w:t>ed</w:t>
+      </w:r>
+      <w:r>
+        <w:t xml:space="preserve"> to be replaced as shown below</w:t>
+      </w:r>
+      <w:r>
+        <w:t>.</w:t>
+      </w:r>
+    </w:p>
+    <w:p>
+      <w:pPr>
+        <w:pStyle w:val="ListParagraph"/>
+        <w:numPr>
+          <w:ilvl w:val="0"/>
+          <w:numId w:val="1"/>
+        </w:numPr>
+        <w:jc w:val="both"/>
+      </w:pPr>
       <w:proofErr w:type="spellStart"/>
       <w:proofErr w:type="gramStart"/>
       <w:r>
-        <w:t>ReLU</w:t>
+        <w:t>tf.initialize</w:t>
+      </w:r>
+      <w:proofErr w:type="gramEnd"/>
+      <w:r>
+        <w:t>_all_variables</w:t>
       </w:r>
       <w:proofErr w:type="spellEnd"/>
       <w:r>
-        <w:t>(</w:t>
-      </w:r>
-      <w:proofErr w:type="gramEnd"/>
-      <w:r>
-        <w:t>z=0)</w:t>
-      </w:r>
-      <w:r>
-        <w:t xml:space="preserve"> is defined to be 0 in my code.</w:t>
-      </w:r>
-    </w:p>
-    <w:p>
-      <w:pPr>
-        <w:jc w:val="both"/>
-      </w:pPr>
-    </w:p>
-    <w:p>
-      <w:pPr>
-        <w:jc w:val="both"/>
-      </w:pPr>
-      <w:r>
-        <w:t>3)</w:t>
-      </w:r>
-    </w:p>
-    <w:p>
-      <w:pPr>
-        <w:jc w:val="both"/>
-      </w:pPr>
-    </w:p>
-    <w:p>
-      <w:pPr>
-        <w:jc w:val="both"/>
-      </w:pPr>
-      <w:r>
-        <w:t>c) Build the Neural Network</w:t>
-      </w:r>
-    </w:p>
-    <w:p>
-      <w:pPr>
-        <w:jc w:val="both"/>
-      </w:pPr>
-    </w:p>
-    <w:p>
-      <w:pPr>
-        <w:jc w:val="both"/>
-      </w:pPr>
-    </w:p>
-    <w:p>
-      <w:pPr>
-        <w:jc w:val="both"/>
-      </w:pPr>
-      <w:r>
-        <w:t>d) Backward Pass – Backpropagation</w:t>
-      </w:r>
-    </w:p>
-    <w:p>
-      <w:pPr>
-        <w:jc w:val="both"/>
-      </w:pPr>
-      <w:r>
-        <w:t>1) Derive the gradients</w:t>
-      </w:r>
-    </w:p>
-    <w:p>
-      <w:pPr>
+        <w:t xml:space="preserve">()  </w:t>
+      </w:r>
+      <w:r>
+        <w:sym w:font="Wingdings" w:char="F0E0"/>
+      </w:r>
+      <w:r>
+        <w:t xml:space="preserve"> </w:t>
+      </w:r>
+      <w:proofErr w:type="spellStart"/>
+      <w:r>
+        <w:t>tf.global_variables_initializer</w:t>
+      </w:r>
+      <w:proofErr w:type="spellEnd"/>
+      <w:r>
+        <w:t>()</w:t>
+      </w:r>
+    </w:p>
+    <w:p>
+      <w:pPr>
+        <w:pStyle w:val="ListParagraph"/>
+        <w:numPr>
+          <w:ilvl w:val="0"/>
+          <w:numId w:val="1"/>
+        </w:numPr>
         <w:jc w:val="both"/>
       </w:pPr>
       <w:proofErr w:type="spellStart"/>
       <w:proofErr w:type="gramStart"/>
       <w:r>
-        <w:t>dL</w:t>
+        <w:t>tf.scalar</w:t>
+      </w:r>
+      <w:proofErr w:type="gramEnd"/>
+      <w:r>
+        <w:t>_summary</w:t>
       </w:r>
       <w:proofErr w:type="spellEnd"/>
       <w:r>
-        <w:t>/dW2</w:t>
+        <w:t xml:space="preserve">() </w:t>
+      </w:r>
+      <w:r>
+        <w:sym w:font="Wingdings" w:char="F0E0"/>
+      </w:r>
+      <w:r>
+        <w:t xml:space="preserve"> </w:t>
+      </w:r>
+      <w:proofErr w:type="spellStart"/>
+      <w:r>
+        <w:t>tf.summary.scalar</w:t>
+      </w:r>
+      <w:proofErr w:type="spellEnd"/>
+      <w:r>
+        <w:t>()</w:t>
+      </w:r>
+    </w:p>
+    <w:p>
+      <w:pPr>
+        <w:pStyle w:val="ListParagraph"/>
+        <w:numPr>
+          <w:ilvl w:val="0"/>
+          <w:numId w:val="1"/>
+        </w:numPr>
+        <w:jc w:val="both"/>
+      </w:pPr>
+      <w:proofErr w:type="spellStart"/>
+      <w:proofErr w:type="gramStart"/>
+      <w:r>
+        <w:t>tf.merge</w:t>
       </w:r>
       <w:proofErr w:type="gramEnd"/>
       <w:r>
-        <w:t xml:space="preserve">, </w:t>
+        <w:t>_all_summaries</w:t>
+      </w:r>
+      <w:proofErr w:type="spellEnd"/>
+      <w:r>
+        <w:t xml:space="preserve"> </w:t>
+      </w:r>
+      <w:r>
+        <w:sym w:font="Wingdings" w:char="F0E0"/>
+      </w:r>
+      <w:r>
+        <w:t xml:space="preserve"> </w:t>
       </w:r>
       <w:proofErr w:type="spellStart"/>
       <w:r>
-        <w:t>dL</w:t>
+        <w:t>tf.summary_merge_all</w:t>
       </w:r>
       <w:proofErr w:type="spellEnd"/>
       <w:r>
-        <w:t xml:space="preserve">/db2, </w:t>
-      </w:r>
+        <w:t>()</w:t>
+      </w:r>
+    </w:p>
+    <w:p>
+      <w:pPr>
+        <w:pStyle w:val="ListParagraph"/>
+        <w:numPr>
+          <w:ilvl w:val="0"/>
+          <w:numId w:val="1"/>
+        </w:numPr>
+        <w:jc w:val="both"/>
+      </w:pPr>
       <w:proofErr w:type="spellStart"/>
-      <w:r>
-        <w:t>dL</w:t>
+      <w:proofErr w:type="gramStart"/>
+      <w:r>
+        <w:t>tf.train</w:t>
+      </w:r>
+      <w:proofErr w:type="gramEnd"/>
+      <w:r>
+        <w:t>.SummaryWriter</w:t>
       </w:r>
       <w:proofErr w:type="spellEnd"/>
       <w:r>
-        <w:t xml:space="preserve">/dW1, </w:t>
+        <w:t xml:space="preserve">() </w:t>
+      </w:r>
+      <w:r>
+        <w:sym w:font="Wingdings" w:char="F0E0"/>
+      </w:r>
+      <w:r>
+        <w:t xml:space="preserve"> </w:t>
       </w:r>
       <w:proofErr w:type="spellStart"/>
       <w:r>
-        <w:t>dL</w:t>
+        <w:t>tf.summary.FileWriter</w:t>
       </w:r>
       <w:proofErr w:type="spellEnd"/>
       <w:r>
-        <w:t>/db1</w:t>
-      </w:r>
-    </w:p>
-    <w:p>
-      <w:pPr>
-        <w:jc w:val="both"/>
-      </w:pPr>
-      <w:bookmarkStart w:id="0" w:name="_GoBack"/>
-      <w:bookmarkEnd w:id="0"/>
+        <w:t>()</w:t>
+      </w:r>
+    </w:p>
+    <w:p>
+      <w:pPr>
+        <w:jc w:val="both"/>
+      </w:pPr>
     </w:p>
     <w:sectPr>
-      <w:headerReference w:type="default" r:id="rId7"/>
+      <w:headerReference w:type="default" r:id="rId8"/>
       <w:pgSz w:w="12240" w:h="15840"/>
       <w:pgMar w:top="1440" w:right="1440" w:bottom="1440" w:left="1440" w:header="720" w:footer="720" w:gutter="0"/>
       <w:cols w:space="720"/>
@@ -1354,7 +1515,7 @@
 </file>
 
 <file path=word/endnotes.xml><?xml version="1.0" encoding="utf-8"?>
-<w:endnotes xmlns:wpc="http://schemas.microsoft.com/office/word/2010/wordprocessingCanvas" xmlns:mc="http://schemas.openxmlformats.org/markup-compatibility/2006" xmlns:o="urn:schemas-microsoft-com:office:office" xmlns:r="http://schemas.openxmlformats.org/officeDocument/2006/relationships" xmlns:m="http://schemas.openxmlformats.org/officeDocument/2006/math" xmlns:v="urn:schemas-microsoft-com:vml" xmlns:wp14="http://schemas.microsoft.com/office/word/2010/wordprocessingDrawing" xmlns:wp="http://schemas.openxmlformats.org/drawingml/2006/wordprocessingDrawing" xmlns:w10="urn:schemas-microsoft-com:office:word" xmlns:w="http://schemas.openxmlformats.org/wordprocessingml/2006/main" xmlns:w14="http://schemas.microsoft.com/office/word/2010/wordml" xmlns:w15="http://schemas.microsoft.com/office/word/2012/wordml" xmlns:wpg="http://schemas.microsoft.com/office/word/2010/wordprocessingGroup" xmlns:wpi="http://schemas.microsoft.com/office/word/2010/wordprocessingInk" xmlns:wne="http://schemas.microsoft.com/office/word/2006/wordml" xmlns:wps="http://schemas.microsoft.com/office/word/2010/wordprocessingShape" mc:Ignorable="w14 w15 wp14">
+<w:endnotes xmlns:wpc="http://schemas.microsoft.com/office/word/2010/wordprocessingCanvas" xmlns:cx="http://schemas.microsoft.com/office/drawing/2014/chartex" xmlns:cx1="http://schemas.microsoft.com/office/drawing/2015/9/8/chartex" xmlns:cx2="http://schemas.microsoft.com/office/drawing/2015/10/21/chartex" xmlns:cx3="http://schemas.microsoft.com/office/drawing/2016/5/9/chartex" xmlns:cx4="http://schemas.microsoft.com/office/drawing/2016/5/10/chartex" xmlns:cx5="http://schemas.microsoft.com/office/drawing/2016/5/11/chartex" xmlns:cx6="http://schemas.microsoft.com/office/drawing/2016/5/12/chartex" xmlns:cx7="http://schemas.microsoft.com/office/drawing/2016/5/13/chartex" xmlns:cx8="http://schemas.microsoft.com/office/drawing/2016/5/14/chartex" xmlns:mc="http://schemas.openxmlformats.org/markup-compatibility/2006" xmlns:aink="http://schemas.microsoft.com/office/drawing/2016/ink" xmlns:am3d="http://schemas.microsoft.com/office/drawing/2017/model3d" xmlns:o="urn:schemas-microsoft-com:office:office" xmlns:r="http://schemas.openxmlformats.org/officeDocument/2006/relationships" xmlns:m="http://schemas.openxmlformats.org/officeDocument/2006/math" xmlns:v="urn:schemas-microsoft-com:vml" xmlns:wp14="http://schemas.microsoft.com/office/word/2010/wordprocessingDrawing" xmlns:wp="http://schemas.openxmlformats.org/drawingml/2006/wordprocessingDrawing" xmlns:w10="urn:schemas-microsoft-com:office:word" xmlns:w="http://schemas.openxmlformats.org/wordprocessingml/2006/main" xmlns:w14="http://schemas.microsoft.com/office/word/2010/wordml" xmlns:w15="http://schemas.microsoft.com/office/word/2012/wordml" xmlns:w16cid="http://schemas.microsoft.com/office/word/2016/wordml/cid" xmlns:w16se="http://schemas.microsoft.com/office/word/2015/wordml/symex" xmlns:wpg="http://schemas.microsoft.com/office/word/2010/wordprocessingGroup" xmlns:wpi="http://schemas.microsoft.com/office/word/2010/wordprocessingInk" xmlns:wne="http://schemas.microsoft.com/office/word/2006/wordml" xmlns:wps="http://schemas.microsoft.com/office/word/2010/wordprocessingShape" mc:Ignorable="w14 w15 w16se w16cid wp14">
   <w:endnote w:type="separator" w:id="-1">
     <w:p>
       <w:pPr>
@@ -1379,7 +1540,7 @@
 </file>
 
 <file path=word/footnotes.xml><?xml version="1.0" encoding="utf-8"?>
-<w:footnotes xmlns:wpc="http://schemas.microsoft.com/office/word/2010/wordprocessingCanvas" xmlns:mc="http://schemas.openxmlformats.org/markup-compatibility/2006" xmlns:o="urn:schemas-microsoft-com:office:office" xmlns:r="http://schemas.openxmlformats.org/officeDocument/2006/relationships" xmlns:m="http://schemas.openxmlformats.org/officeDocument/2006/math" xmlns:v="urn:schemas-microsoft-com:vml" xmlns:wp14="http://schemas.microsoft.com/office/word/2010/wordprocessingDrawing" xmlns:wp="http://schemas.openxmlformats.org/drawingml/2006/wordprocessingDrawing" xmlns:w10="urn:schemas-microsoft-com:office:word" xmlns:w="http://schemas.openxmlformats.org/wordprocessingml/2006/main" xmlns:w14="http://schemas.microsoft.com/office/word/2010/wordml" xmlns:w15="http://schemas.microsoft.com/office/word/2012/wordml" xmlns:wpg="http://schemas.microsoft.com/office/word/2010/wordprocessingGroup" xmlns:wpi="http://schemas.microsoft.com/office/word/2010/wordprocessingInk" xmlns:wne="http://schemas.microsoft.com/office/word/2006/wordml" xmlns:wps="http://schemas.microsoft.com/office/word/2010/wordprocessingShape" mc:Ignorable="w14 w15 wp14">
+<w:footnotes xmlns:wpc="http://schemas.microsoft.com/office/word/2010/wordprocessingCanvas" xmlns:cx="http://schemas.microsoft.com/office/drawing/2014/chartex" xmlns:cx1="http://schemas.microsoft.com/office/drawing/2015/9/8/chartex" xmlns:cx2="http://schemas.microsoft.com/office/drawing/2015/10/21/chartex" xmlns:cx3="http://schemas.microsoft.com/office/drawing/2016/5/9/chartex" xmlns:cx4="http://schemas.microsoft.com/office/drawing/2016/5/10/chartex" xmlns:cx5="http://schemas.microsoft.com/office/drawing/2016/5/11/chartex" xmlns:cx6="http://schemas.microsoft.com/office/drawing/2016/5/12/chartex" xmlns:cx7="http://schemas.microsoft.com/office/drawing/2016/5/13/chartex" xmlns:cx8="http://schemas.microsoft.com/office/drawing/2016/5/14/chartex" xmlns:mc="http://schemas.openxmlformats.org/markup-compatibility/2006" xmlns:aink="http://schemas.microsoft.com/office/drawing/2016/ink" xmlns:am3d="http://schemas.microsoft.com/office/drawing/2017/model3d" xmlns:o="urn:schemas-microsoft-com:office:office" xmlns:r="http://schemas.openxmlformats.org/officeDocument/2006/relationships" xmlns:m="http://schemas.openxmlformats.org/officeDocument/2006/math" xmlns:v="urn:schemas-microsoft-com:vml" xmlns:wp14="http://schemas.microsoft.com/office/word/2010/wordprocessingDrawing" xmlns:wp="http://schemas.openxmlformats.org/drawingml/2006/wordprocessingDrawing" xmlns:w10="urn:schemas-microsoft-com:office:word" xmlns:w="http://schemas.openxmlformats.org/wordprocessingml/2006/main" xmlns:w14="http://schemas.microsoft.com/office/word/2010/wordml" xmlns:w15="http://schemas.microsoft.com/office/word/2012/wordml" xmlns:w16cid="http://schemas.microsoft.com/office/word/2016/wordml/cid" xmlns:w16se="http://schemas.microsoft.com/office/word/2015/wordml/symex" xmlns:wpg="http://schemas.microsoft.com/office/word/2010/wordprocessingGroup" xmlns:wpi="http://schemas.microsoft.com/office/word/2010/wordprocessingInk" xmlns:wne="http://schemas.microsoft.com/office/word/2006/wordml" xmlns:wps="http://schemas.microsoft.com/office/word/2010/wordprocessingShape" mc:Ignorable="w14 w15 w16se w16cid wp14">
   <w:footnote w:type="separator" w:id="-1">
     <w:p>
       <w:pPr>
@@ -1404,7 +1565,7 @@
 </file>
 
 <file path=word/header1.xml><?xml version="1.0" encoding="utf-8"?>
-<w:hdr xmlns:wpc="http://schemas.microsoft.com/office/word/2010/wordprocessingCanvas" xmlns:mc="http://schemas.openxmlformats.org/markup-compatibility/2006" xmlns:o="urn:schemas-microsoft-com:office:office" xmlns:r="http://schemas.openxmlformats.org/officeDocument/2006/relationships" xmlns:m="http://schemas.openxmlformats.org/officeDocument/2006/math" xmlns:v="urn:schemas-microsoft-com:vml" xmlns:wp14="http://schemas.microsoft.com/office/word/2010/wordprocessingDrawing" xmlns:wp="http://schemas.openxmlformats.org/drawingml/2006/wordprocessingDrawing" xmlns:w10="urn:schemas-microsoft-com:office:word" xmlns:w="http://schemas.openxmlformats.org/wordprocessingml/2006/main" xmlns:w14="http://schemas.microsoft.com/office/word/2010/wordml" xmlns:w15="http://schemas.microsoft.com/office/word/2012/wordml" xmlns:wpg="http://schemas.microsoft.com/office/word/2010/wordprocessingGroup" xmlns:wpi="http://schemas.microsoft.com/office/word/2010/wordprocessingInk" xmlns:wne="http://schemas.microsoft.com/office/word/2006/wordml" xmlns:wps="http://schemas.microsoft.com/office/word/2010/wordprocessingShape" mc:Ignorable="w14 w15 wp14">
+<w:hdr xmlns:wpc="http://schemas.microsoft.com/office/word/2010/wordprocessingCanvas" xmlns:cx="http://schemas.microsoft.com/office/drawing/2014/chartex" xmlns:cx1="http://schemas.microsoft.com/office/drawing/2015/9/8/chartex" xmlns:cx2="http://schemas.microsoft.com/office/drawing/2015/10/21/chartex" xmlns:cx3="http://schemas.microsoft.com/office/drawing/2016/5/9/chartex" xmlns:cx4="http://schemas.microsoft.com/office/drawing/2016/5/10/chartex" xmlns:cx5="http://schemas.microsoft.com/office/drawing/2016/5/11/chartex" xmlns:cx6="http://schemas.microsoft.com/office/drawing/2016/5/12/chartex" xmlns:cx7="http://schemas.microsoft.com/office/drawing/2016/5/13/chartex" xmlns:cx8="http://schemas.microsoft.com/office/drawing/2016/5/14/chartex" xmlns:mc="http://schemas.openxmlformats.org/markup-compatibility/2006" xmlns:aink="http://schemas.microsoft.com/office/drawing/2016/ink" xmlns:am3d="http://schemas.microsoft.com/office/drawing/2017/model3d" xmlns:o="urn:schemas-microsoft-com:office:office" xmlns:r="http://schemas.openxmlformats.org/officeDocument/2006/relationships" xmlns:m="http://schemas.openxmlformats.org/officeDocument/2006/math" xmlns:v="urn:schemas-microsoft-com:vml" xmlns:wp14="http://schemas.microsoft.com/office/word/2010/wordprocessingDrawing" xmlns:wp="http://schemas.openxmlformats.org/drawingml/2006/wordprocessingDrawing" xmlns:w10="urn:schemas-microsoft-com:office:word" xmlns:w="http://schemas.openxmlformats.org/wordprocessingml/2006/main" xmlns:w14="http://schemas.microsoft.com/office/word/2010/wordml" xmlns:w15="http://schemas.microsoft.com/office/word/2012/wordml" xmlns:w16cid="http://schemas.microsoft.com/office/word/2016/wordml/cid" xmlns:w16se="http://schemas.microsoft.com/office/word/2015/wordml/symex" xmlns:wpg="http://schemas.microsoft.com/office/word/2010/wordprocessingGroup" xmlns:wpi="http://schemas.microsoft.com/office/word/2010/wordprocessingInk" xmlns:wne="http://schemas.microsoft.com/office/word/2006/wordml" xmlns:wps="http://schemas.microsoft.com/office/word/2010/wordprocessingShape" mc:Ignorable="w14 w15 w16se w16cid wp14">
   <w:p>
     <w:pPr>
       <w:pStyle w:val="Header"/>
@@ -1422,8 +1583,129 @@
 </w:hdr>
 </file>
 
+<file path=word/numbering.xml><?xml version="1.0" encoding="utf-8"?>
+<w:numbering xmlns:wpc="http://schemas.microsoft.com/office/word/2010/wordprocessingCanvas" xmlns:cx="http://schemas.microsoft.com/office/drawing/2014/chartex" xmlns:cx1="http://schemas.microsoft.com/office/drawing/2015/9/8/chartex" xmlns:cx2="http://schemas.microsoft.com/office/drawing/2015/10/21/chartex" xmlns:cx3="http://schemas.microsoft.com/office/drawing/2016/5/9/chartex" xmlns:cx4="http://schemas.microsoft.com/office/drawing/2016/5/10/chartex" xmlns:cx5="http://schemas.microsoft.com/office/drawing/2016/5/11/chartex" xmlns:cx6="http://schemas.microsoft.com/office/drawing/2016/5/12/chartex" xmlns:cx7="http://schemas.microsoft.com/office/drawing/2016/5/13/chartex" xmlns:cx8="http://schemas.microsoft.com/office/drawing/2016/5/14/chartex" xmlns:mc="http://schemas.openxmlformats.org/markup-compatibility/2006" xmlns:aink="http://schemas.microsoft.com/office/drawing/2016/ink" xmlns:am3d="http://schemas.microsoft.com/office/drawing/2017/model3d" xmlns:o="urn:schemas-microsoft-com:office:office" xmlns:r="http://schemas.openxmlformats.org/officeDocument/2006/relationships" xmlns:m="http://schemas.openxmlformats.org/officeDocument/2006/math" xmlns:v="urn:schemas-microsoft-com:vml" xmlns:wp14="http://schemas.microsoft.com/office/word/2010/wordprocessingDrawing" xmlns:wp="http://schemas.openxmlformats.org/drawingml/2006/wordprocessingDrawing" xmlns:w10="urn:schemas-microsoft-com:office:word" xmlns:w="http://schemas.openxmlformats.org/wordprocessingml/2006/main" xmlns:w14="http://schemas.microsoft.com/office/word/2010/wordml" xmlns:w15="http://schemas.microsoft.com/office/word/2012/wordml" xmlns:w16cid="http://schemas.microsoft.com/office/word/2016/wordml/cid" xmlns:w16se="http://schemas.microsoft.com/office/word/2015/wordml/symex" xmlns:wpg="http://schemas.microsoft.com/office/word/2010/wordprocessingGroup" xmlns:wpi="http://schemas.microsoft.com/office/word/2010/wordprocessingInk" xmlns:wne="http://schemas.microsoft.com/office/word/2006/wordml" xmlns:wps="http://schemas.microsoft.com/office/word/2010/wordprocessingShape" mc:Ignorable="w14 w15 w16se w16cid wp14">
+  <w:abstractNum w:abstractNumId="0" w15:restartNumberingAfterBreak="0">
+    <w:nsid w:val="3C9B3624"/>
+    <w:multiLevelType w:val="hybridMultilevel"/>
+    <w:tmpl w:val="AF92F864"/>
+    <w:lvl w:ilvl="0" w:tplc="B5308048">
+      <w:start w:val="1"/>
+      <w:numFmt w:val="bullet"/>
+      <w:lvlText w:val="-"/>
+      <w:lvlJc w:val="left"/>
+      <w:pPr>
+        <w:ind w:left="720" w:hanging="360"/>
+      </w:pPr>
+      <w:rPr>
+        <w:rFonts w:ascii="Calibri" w:eastAsiaTheme="minorEastAsia" w:hAnsi="Calibri" w:cs="Calibri" w:hint="default"/>
+      </w:rPr>
+    </w:lvl>
+    <w:lvl w:ilvl="1" w:tplc="04090003" w:tentative="1">
+      <w:start w:val="1"/>
+      <w:numFmt w:val="bullet"/>
+      <w:lvlText w:val="o"/>
+      <w:lvlJc w:val="left"/>
+      <w:pPr>
+        <w:ind w:left="1440" w:hanging="360"/>
+      </w:pPr>
+      <w:rPr>
+        <w:rFonts w:ascii="Courier New" w:hAnsi="Courier New" w:cs="Courier New" w:hint="default"/>
+      </w:rPr>
+    </w:lvl>
+    <w:lvl w:ilvl="2" w:tplc="04090005" w:tentative="1">
+      <w:start w:val="1"/>
+      <w:numFmt w:val="bullet"/>
+      <w:lvlText w:val=""/>
+      <w:lvlJc w:val="left"/>
+      <w:pPr>
+        <w:ind w:left="2160" w:hanging="360"/>
+      </w:pPr>
+      <w:rPr>
+        <w:rFonts w:ascii="Wingdings" w:hAnsi="Wingdings" w:hint="default"/>
+      </w:rPr>
+    </w:lvl>
+    <w:lvl w:ilvl="3" w:tplc="04090001" w:tentative="1">
+      <w:start w:val="1"/>
+      <w:numFmt w:val="bullet"/>
+      <w:lvlText w:val=""/>
+      <w:lvlJc w:val="left"/>
+      <w:pPr>
+        <w:ind w:left="2880" w:hanging="360"/>
+      </w:pPr>
+      <w:rPr>
+        <w:rFonts w:ascii="Symbol" w:hAnsi="Symbol" w:hint="default"/>
+      </w:rPr>
+    </w:lvl>
+    <w:lvl w:ilvl="4" w:tplc="04090003" w:tentative="1">
+      <w:start w:val="1"/>
+      <w:numFmt w:val="bullet"/>
+      <w:lvlText w:val="o"/>
+      <w:lvlJc w:val="left"/>
+      <w:pPr>
+        <w:ind w:left="3600" w:hanging="360"/>
+      </w:pPr>
+      <w:rPr>
+        <w:rFonts w:ascii="Courier New" w:hAnsi="Courier New" w:cs="Courier New" w:hint="default"/>
+      </w:rPr>
+    </w:lvl>
+    <w:lvl w:ilvl="5" w:tplc="04090005" w:tentative="1">
+      <w:start w:val="1"/>
+      <w:numFmt w:val="bullet"/>
+      <w:lvlText w:val=""/>
+      <w:lvlJc w:val="left"/>
+      <w:pPr>
+        <w:ind w:left="4320" w:hanging="360"/>
+      </w:pPr>
+      <w:rPr>
+        <w:rFonts w:ascii="Wingdings" w:hAnsi="Wingdings" w:hint="default"/>
+      </w:rPr>
+    </w:lvl>
+    <w:lvl w:ilvl="6" w:tplc="04090001" w:tentative="1">
+      <w:start w:val="1"/>
+      <w:numFmt w:val="bullet"/>
+      <w:lvlText w:val=""/>
+      <w:lvlJc w:val="left"/>
+      <w:pPr>
+        <w:ind w:left="5040" w:hanging="360"/>
+      </w:pPr>
+      <w:rPr>
+        <w:rFonts w:ascii="Symbol" w:hAnsi="Symbol" w:hint="default"/>
+      </w:rPr>
+    </w:lvl>
+    <w:lvl w:ilvl="7" w:tplc="04090003" w:tentative="1">
+      <w:start w:val="1"/>
+      <w:numFmt w:val="bullet"/>
+      <w:lvlText w:val="o"/>
+      <w:lvlJc w:val="left"/>
+      <w:pPr>
+        <w:ind w:left="5760" w:hanging="360"/>
+      </w:pPr>
+      <w:rPr>
+        <w:rFonts w:ascii="Courier New" w:hAnsi="Courier New" w:cs="Courier New" w:hint="default"/>
+      </w:rPr>
+    </w:lvl>
+    <w:lvl w:ilvl="8" w:tplc="04090005" w:tentative="1">
+      <w:start w:val="1"/>
+      <w:numFmt w:val="bullet"/>
+      <w:lvlText w:val=""/>
+      <w:lvlJc w:val="left"/>
+      <w:pPr>
+        <w:ind w:left="6480" w:hanging="360"/>
+      </w:pPr>
+      <w:rPr>
+        <w:rFonts w:ascii="Wingdings" w:hAnsi="Wingdings" w:hint="default"/>
+      </w:rPr>
+    </w:lvl>
+  </w:abstractNum>
+  <w:num w:numId="1">
+    <w:abstractNumId w:val="0"/>
+  </w:num>
+</w:numbering>
+</file>
+
 <file path=word/styles.xml><?xml version="1.0" encoding="utf-8"?>
-<w:styles xmlns:mc="http://schemas.openxmlformats.org/markup-compatibility/2006" xmlns:r="http://schemas.openxmlformats.org/officeDocument/2006/relationships" xmlns:w="http://schemas.openxmlformats.org/wordprocessingml/2006/main" xmlns:w14="http://schemas.microsoft.com/office/word/2010/wordml" xmlns:w15="http://schemas.microsoft.com/office/word/2012/wordml" mc:Ignorable="w14 w15">
+<w:styles xmlns:mc="http://schemas.openxmlformats.org/markup-compatibility/2006" xmlns:r="http://schemas.openxmlformats.org/officeDocument/2006/relationships" xmlns:w="http://schemas.openxmlformats.org/wordprocessingml/2006/main" xmlns:w14="http://schemas.microsoft.com/office/word/2010/wordml" xmlns:w15="http://schemas.microsoft.com/office/word/2012/wordml" xmlns:w16cid="http://schemas.microsoft.com/office/word/2016/wordml/cid" xmlns:w16se="http://schemas.microsoft.com/office/word/2015/wordml/symex" mc:Ignorable="w14 w15 w16se w16cid">
   <w:docDefaults>
     <w:rPrDefault>
       <w:rPr>
@@ -1439,7 +1721,7 @@
       </w:pPr>
     </w:pPrDefault>
   </w:docDefaults>
-  <w:latentStyles w:defLockedState="0" w:defUIPriority="99" w:defSemiHidden="0" w:defUnhideWhenUsed="0" w:defQFormat="0" w:count="371">
+  <w:latentStyles w:defLockedState="0" w:defUIPriority="99" w:defSemiHidden="0" w:defUnhideWhenUsed="0" w:defQFormat="0" w:count="375">
     <w:lsdException w:name="Normal" w:uiPriority="0" w:qFormat="1"/>
     <w:lsdException w:name="heading 1" w:uiPriority="9" w:qFormat="1"/>
     <w:lsdException w:name="heading 2" w:semiHidden="1" w:uiPriority="9" w:unhideWhenUsed="1" w:qFormat="1"/>
@@ -1545,7 +1827,6 @@
     <w:lsdException w:name="HTML Sample" w:semiHidden="1" w:unhideWhenUsed="1"/>
     <w:lsdException w:name="HTML Typewriter" w:semiHidden="1" w:unhideWhenUsed="1"/>
     <w:lsdException w:name="HTML Variable" w:semiHidden="1" w:unhideWhenUsed="1"/>
-    <w:lsdException w:name="Normal Table" w:semiHidden="1" w:unhideWhenUsed="1"/>
     <w:lsdException w:name="annotation subject" w:semiHidden="1" w:unhideWhenUsed="1"/>
     <w:lsdException w:name="No List" w:semiHidden="1" w:unhideWhenUsed="1"/>
     <w:lsdException w:name="Outline List 1" w:semiHidden="1" w:unhideWhenUsed="1"/>
@@ -1589,10 +1870,8 @@
     <w:lsdException w:name="Table Elegant" w:semiHidden="1" w:unhideWhenUsed="1"/>
     <w:lsdException w:name="Table Professional" w:semiHidden="1" w:unhideWhenUsed="1"/>
     <w:lsdException w:name="Table Subtle 1" w:semiHidden="1" w:unhideWhenUsed="1"/>
-    <w:lsdException w:name="Table Subtle 2" w:semiHidden="1" w:unhideWhenUsed="1"/>
     <w:lsdException w:name="Table Web 1" w:semiHidden="1" w:unhideWhenUsed="1"/>
     <w:lsdException w:name="Table Web 2" w:semiHidden="1" w:unhideWhenUsed="1"/>
-    <w:lsdException w:name="Table Web 3" w:semiHidden="1" w:unhideWhenUsed="1"/>
     <w:lsdException w:name="Balloon Text" w:semiHidden="1" w:unhideWhenUsed="1"/>
     <w:lsdException w:name="Table Grid" w:uiPriority="59"/>
     <w:lsdException w:name="Table Theme" w:semiHidden="1" w:unhideWhenUsed="1"/>
@@ -1811,6 +2090,10 @@
     <w:lsdException w:name="List Table 5 Dark Accent 6" w:uiPriority="50"/>
     <w:lsdException w:name="List Table 6 Colorful Accent 6" w:uiPriority="51"/>
     <w:lsdException w:name="List Table 7 Colorful Accent 6" w:uiPriority="52"/>
+    <w:lsdException w:name="Mention" w:semiHidden="1" w:unhideWhenUsed="1"/>
+    <w:lsdException w:name="Smart Hyperlink" w:semiHidden="1" w:unhideWhenUsed="1"/>
+    <w:lsdException w:name="Hashtag" w:semiHidden="1" w:unhideWhenUsed="1"/>
+    <w:lsdException w:name="Unresolved Mention" w:semiHidden="1" w:unhideWhenUsed="1"/>
   </w:latentStyles>
   <w:style w:type="paragraph" w:default="1" w:styleId="Normal">
     <w:name w:val="Normal"/>

--- a/report1.docx
+++ b/report1.docx
@@ -1305,24 +1305,237 @@
       <w:r>
         <w:t xml:space="preserve">a) </w:t>
       </w:r>
-    </w:p>
-    <w:p>
-      <w:pPr>
-        <w:jc w:val="both"/>
-      </w:pPr>
-    </w:p>
-    <w:p>
-      <w:pPr>
-        <w:jc w:val="both"/>
-      </w:pPr>
-      <w:bookmarkStart w:id="0" w:name="_GoBack"/>
-      <w:bookmarkEnd w:id="0"/>
-    </w:p>
-    <w:p>
-      <w:pPr>
-        <w:jc w:val="both"/>
-      </w:pPr>
-      <w:r>
+      <w:r>
+        <w:t xml:space="preserve"> The final test </w:t>
+      </w:r>
+      <w:proofErr w:type="gramStart"/>
+      <w:r>
+        <w:t>accuracy :</w:t>
+      </w:r>
+      <w:proofErr w:type="gramEnd"/>
+      <w:r>
+        <w:t xml:space="preserve"> 0.98</w:t>
+      </w:r>
+      <w:r>
+        <w:t>56</w:t>
+      </w:r>
+    </w:p>
+    <w:p>
+      <w:pPr>
+        <w:jc w:val="center"/>
+      </w:pPr>
+      <w:r>
+        <w:rPr>
+          <w:noProof/>
+        </w:rPr>
+        <w:drawing>
+          <wp:inline distT="0" distB="0" distL="0" distR="0" wp14:anchorId="7463140C" wp14:editId="2A71C339">
+            <wp:extent cx="3372321" cy="2286319"/>
+            <wp:effectExtent l="0" t="0" r="0" b="0"/>
+            <wp:docPr id="2" name="Picture 2"/>
+            <wp:cNvGraphicFramePr>
+              <a:graphicFrameLocks xmlns:a="http://schemas.openxmlformats.org/drawingml/2006/main" noChangeAspect="1"/>
+            </wp:cNvGraphicFramePr>
+            <a:graphic xmlns:a="http://schemas.openxmlformats.org/drawingml/2006/main">
+              <a:graphicData uri="http://schemas.openxmlformats.org/drawingml/2006/picture">
+                <pic:pic xmlns:pic="http://schemas.openxmlformats.org/drawingml/2006/picture">
+                  <pic:nvPicPr>
+                    <pic:cNvPr id="2" name="2_figure1.PNG"/>
+                    <pic:cNvPicPr/>
+                  </pic:nvPicPr>
+                  <pic:blipFill>
+                    <a:blip r:embed="rId8">
+                      <a:extLst>
+                        <a:ext uri="{28A0092B-C50C-407E-A947-70E740481C1C}">
+                          <a14:useLocalDpi xmlns:a14="http://schemas.microsoft.com/office/drawing/2010/main" val="0"/>
+                        </a:ext>
+                      </a:extLst>
+                    </a:blip>
+                    <a:stretch>
+                      <a:fillRect/>
+                    </a:stretch>
+                  </pic:blipFill>
+                  <pic:spPr>
+                    <a:xfrm>
+                      <a:off x="0" y="0"/>
+                      <a:ext cx="3372321" cy="2286319"/>
+                    </a:xfrm>
+                    <a:prstGeom prst="rect">
+                      <a:avLst/>
+                    </a:prstGeom>
+                  </pic:spPr>
+                </pic:pic>
+              </a:graphicData>
+            </a:graphic>
+          </wp:inline>
+        </w:drawing>
+      </w:r>
+    </w:p>
+    <w:p>
+      <w:pPr>
+        <w:jc w:val="center"/>
+      </w:pPr>
+      <w:r>
+        <w:t xml:space="preserve">Fig. </w:t>
+      </w:r>
+      <w:proofErr w:type="spellStart"/>
+      <w:r>
+        <w:t>cross_entropy</w:t>
+      </w:r>
+      <w:proofErr w:type="spellEnd"/>
+      <w:r>
+        <w:t xml:space="preserve"> curve </w:t>
+      </w:r>
+    </w:p>
+    <w:p>
+      <w:pPr>
+        <w:jc w:val="both"/>
+      </w:pPr>
+    </w:p>
+    <w:p>
+      <w:pPr>
+        <w:jc w:val="center"/>
+      </w:pPr>
+      <w:r>
+        <w:rPr>
+          <w:noProof/>
+        </w:rPr>
+        <w:lastRenderedPageBreak/>
+        <w:drawing>
+          <wp:inline distT="0" distB="0" distL="0" distR="0" wp14:anchorId="107CD510" wp14:editId="61A8443F">
+            <wp:extent cx="5591175" cy="4214288"/>
+            <wp:effectExtent l="0" t="0" r="0" b="0"/>
+            <wp:docPr id="3" name="Picture 3"/>
+            <wp:cNvGraphicFramePr>
+              <a:graphicFrameLocks xmlns:a="http://schemas.openxmlformats.org/drawingml/2006/main" noChangeAspect="1"/>
+            </wp:cNvGraphicFramePr>
+            <a:graphic xmlns:a="http://schemas.openxmlformats.org/drawingml/2006/main">
+              <a:graphicData uri="http://schemas.openxmlformats.org/drawingml/2006/picture">
+                <pic:pic xmlns:pic="http://schemas.openxmlformats.org/drawingml/2006/picture">
+                  <pic:nvPicPr>
+                    <pic:cNvPr id="3" name="2_figure2.PNG"/>
+                    <pic:cNvPicPr/>
+                  </pic:nvPicPr>
+                  <pic:blipFill>
+                    <a:blip r:embed="rId9">
+                      <a:extLst>
+                        <a:ext uri="{28A0092B-C50C-407E-A947-70E740481C1C}">
+                          <a14:useLocalDpi xmlns:a14="http://schemas.microsoft.com/office/drawing/2010/main" val="0"/>
+                        </a:ext>
+                      </a:extLst>
+                    </a:blip>
+                    <a:stretch>
+                      <a:fillRect/>
+                    </a:stretch>
+                  </pic:blipFill>
+                  <pic:spPr>
+                    <a:xfrm>
+                      <a:off x="0" y="0"/>
+                      <a:ext cx="5600028" cy="4220961"/>
+                    </a:xfrm>
+                    <a:prstGeom prst="rect">
+                      <a:avLst/>
+                    </a:prstGeom>
+                  </pic:spPr>
+                </pic:pic>
+              </a:graphicData>
+            </a:graphic>
+          </wp:inline>
+        </w:drawing>
+      </w:r>
+    </w:p>
+    <w:p>
+      <w:pPr>
+        <w:jc w:val="center"/>
+      </w:pPr>
+      <w:r>
+        <w:t xml:space="preserve">Fig. </w:t>
+      </w:r>
+      <w:r>
+        <w:t>Curve</w:t>
+      </w:r>
+    </w:p>
+    <w:p>
+      <w:pPr>
+        <w:jc w:val="center"/>
+      </w:pPr>
+      <w:r>
+        <w:rPr>
+          <w:noProof/>
+        </w:rPr>
+        <w:drawing>
+          <wp:inline distT="0" distB="0" distL="0" distR="0" wp14:anchorId="4AABCA33" wp14:editId="75ECDF46">
+            <wp:extent cx="3310234" cy="2552700"/>
+            <wp:effectExtent l="0" t="0" r="5080" b="0"/>
+            <wp:docPr id="4" name="Picture 4"/>
+            <wp:cNvGraphicFramePr>
+              <a:graphicFrameLocks xmlns:a="http://schemas.openxmlformats.org/drawingml/2006/main" noChangeAspect="1"/>
+            </wp:cNvGraphicFramePr>
+            <a:graphic xmlns:a="http://schemas.openxmlformats.org/drawingml/2006/main">
+              <a:graphicData uri="http://schemas.openxmlformats.org/drawingml/2006/picture">
+                <pic:pic xmlns:pic="http://schemas.openxmlformats.org/drawingml/2006/picture">
+                  <pic:nvPicPr>
+                    <pic:cNvPr id="4" name="2_figure3.PNG"/>
+                    <pic:cNvPicPr/>
+                  </pic:nvPicPr>
+                  <pic:blipFill>
+                    <a:blip r:embed="rId10" cstate="print">
+                      <a:extLst>
+                        <a:ext uri="{28A0092B-C50C-407E-A947-70E740481C1C}">
+                          <a14:useLocalDpi xmlns:a14="http://schemas.microsoft.com/office/drawing/2010/main" val="0"/>
+                        </a:ext>
+                      </a:extLst>
+                    </a:blip>
+                    <a:stretch>
+                      <a:fillRect/>
+                    </a:stretch>
+                  </pic:blipFill>
+                  <pic:spPr>
+                    <a:xfrm>
+                      <a:off x="0" y="0"/>
+                      <a:ext cx="3315123" cy="2556470"/>
+                    </a:xfrm>
+                    <a:prstGeom prst="rect">
+                      <a:avLst/>
+                    </a:prstGeom>
+                  </pic:spPr>
+                </pic:pic>
+              </a:graphicData>
+            </a:graphic>
+          </wp:inline>
+        </w:drawing>
+      </w:r>
+    </w:p>
+    <w:p>
+      <w:pPr>
+        <w:jc w:val="center"/>
+      </w:pPr>
+      <w:r>
+        <w:t>Fig.</w:t>
+      </w:r>
+      <w:r>
+        <w:t xml:space="preserve"> Distribution</w:t>
+      </w:r>
+      <w:r>
+        <w:t xml:space="preserve"> </w:t>
+      </w:r>
+    </w:p>
+    <w:p>
+      <w:pPr>
+        <w:jc w:val="both"/>
+      </w:pPr>
+    </w:p>
+    <w:p>
+      <w:pPr>
+        <w:jc w:val="both"/>
+      </w:pPr>
+    </w:p>
+    <w:p>
+      <w:pPr>
+        <w:jc w:val="both"/>
+      </w:pPr>
+      <w:r>
+        <w:lastRenderedPageBreak/>
         <w:t>For the la</w:t>
       </w:r>
       <w:r>
@@ -1502,9 +1715,11 @@
       <w:pPr>
         <w:jc w:val="both"/>
       </w:pPr>
+      <w:bookmarkStart w:id="0" w:name="_GoBack"/>
+      <w:bookmarkEnd w:id="0"/>
     </w:p>
     <w:sectPr>
-      <w:headerReference w:type="default" r:id="rId8"/>
+      <w:headerReference w:type="default" r:id="rId11"/>
       <w:pgSz w:w="12240" w:h="15840"/>
       <w:pgMar w:top="1440" w:right="1440" w:bottom="1440" w:left="1440" w:header="720" w:footer="720" w:gutter="0"/>
       <w:cols w:space="720"/>
